--- a/reports/Приложение А.docx
+++ b/reports/Приложение А.docx
@@ -317,7 +317,7 @@
           <w:sz w:val="32"/>
           <w:szCs w:val="32"/>
         </w:rPr>
-        <w:t>6</w:t>
+        <w:t>5</w:t>
       </w:r>
       <w:r>
         <w:rPr>
@@ -2997,7 +2997,7 @@
           </mc:Choice>
           <mc:Fallback>
             <w:pict>
-              <v:group w14:anchorId="34B970CC" id="Группа 2" o:spid="_x0000_s1026" style="position:absolute;left:0;text-align:left;margin-left:37pt;margin-top:4pt;width:387.75pt;height:369.75pt;z-index:251658240" coordorigin="28746,14257" coordsize="49427,47069" o:gfxdata="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">
+              <v:group w14:anchorId="34B970CC" id="Группа 2" o:spid="_x0000_s1026" style="position:absolute;left:0;text-align:left;margin-left:37pt;margin-top:4pt;width:387.75pt;height:369.75pt;z-index:251658240" coordorigin="28746,14257" coordsize="49427,47069" o:gfxdata="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">
                 <v:group id="Группа 1" o:spid="_x0000_s1027" style="position:absolute;left:28837;top:14320;width:49245;height:46959" coordsize="49244,46958" o:gfxdata="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">
                   <v:rect id="Прямоугольник 3" o:spid="_x0000_s1028" style="position:absolute;width:49244;height:46958;visibility:visible;mso-wrap-style:square;v-text-anchor:middle" o:gfxdata="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" filled="f" stroked="f">
                     <v:textbox inset="2.53958mm,2.53958mm,2.53958mm,2.53958mm">
@@ -3198,7 +3198,21 @@
                                 <w:b/>
                                 <w:color w:val="000000"/>
                               </w:rPr>
-                              <w:t>-06 12 00</w:t>
+                              <w:t>-0</w:t>
+                            </w:r>
+                            <w:r>
+                              <w:rPr>
+                                <w:b/>
+                                <w:color w:val="000000"/>
+                              </w:rPr>
+                              <w:t>5</w:t>
+                            </w:r>
+                            <w:r>
+                              <w:rPr>
+                                <w:b/>
+                                <w:color w:val="000000"/>
+                              </w:rPr>
+                              <w:t xml:space="preserve"> 12 00</w:t>
                             </w:r>
                           </w:p>
                         </w:txbxContent>
@@ -3290,7 +3304,21 @@
                           <w:b/>
                           <w:color w:val="000000"/>
                         </w:rPr>
-                        <w:t>-06 12 00</w:t>
+                        <w:t>-0</w:t>
+                      </w:r>
+                      <w:r>
+                        <w:rPr>
+                          <w:b/>
+                          <w:color w:val="000000"/>
+                        </w:rPr>
+                        <w:t>5</w:t>
+                      </w:r>
+                      <w:r>
+                        <w:rPr>
+                          <w:b/>
+                          <w:color w:val="000000"/>
+                        </w:rPr>
+                        <w:t xml:space="preserve"> 12 00</w:t>
                       </w:r>
                     </w:p>
                   </w:txbxContent>
@@ -3690,7 +3718,7 @@
         <w:sz w:val="22"/>
         <w:szCs w:val="22"/>
       </w:rPr>
-      <w:t>6</w:t>
+      <w:t>5</w:t>
     </w:r>
     <w:r>
       <w:rPr>
@@ -5060,6 +5088,7 @@
   <w:style w:type="character" w:default="1" w:styleId="a0">
     <w:name w:val="Default Paragraph Font"/>
     <w:uiPriority w:val="1"/>
+    <w:semiHidden/>
     <w:unhideWhenUsed/>
   </w:style>
   <w:style w:type="table" w:default="1" w:styleId="a1">
